--- a/Problem Statement.docx
+++ b/Problem Statement.docx
@@ -181,6 +181,34 @@
       <w:r>
         <w:t>Analyzing these disparities will help in understanding where HIV healthcare access is limited and guide the development of targeted strategies to improve service delivery. By addressing these disparities, the goal is to enhance the effectiveness of HIV management and contribute to achieving better health outcomes in line with SDG 3.</w:t>
       </w:r>
+    </w:p>
+    <w:p/>
+    <w:p>
+      <w:r>
+        <w:t>My Analysis Submission Google Sheets Link:</w:t>
+      </w:r>
+    </w:p>
+    <w:p>
+      <w:hyperlink r:id="rId5" w:history="1">
+        <w:r>
+          <w:rPr>
+            <w:rStyle w:val="Hyperlink"/>
+          </w:rPr>
+          <w:t>HIV Data Visu</w:t>
+        </w:r>
+        <w:r>
+          <w:rPr>
+            <w:rStyle w:val="Hyperlink"/>
+          </w:rPr>
+          <w:t>a</w:t>
+        </w:r>
+        <w:r>
+          <w:rPr>
+            <w:rStyle w:val="Hyperlink"/>
+          </w:rPr>
+          <w:t>lization</w:t>
+        </w:r>
+      </w:hyperlink>
     </w:p>
     <w:sectPr>
       <w:pgSz w:w="12240" w:h="15840"/>
@@ -1198,6 +1226,41 @@
       <w:spacing w:val="5"/>
     </w:rPr>
   </w:style>
+  <w:style w:type="character" w:styleId="Hyperlink">
+    <w:name w:val="Hyperlink"/>
+    <w:basedOn w:val="DefaultParagraphFont"/>
+    <w:uiPriority w:val="99"/>
+    <w:unhideWhenUsed/>
+    <w:rsid w:val="00680B62"/>
+    <w:rPr>
+      <w:color w:val="467886" w:themeColor="hyperlink"/>
+      <w:u w:val="single"/>
+    </w:rPr>
+  </w:style>
+  <w:style w:type="character" w:styleId="UnresolvedMention">
+    <w:name w:val="Unresolved Mention"/>
+    <w:basedOn w:val="DefaultParagraphFont"/>
+    <w:uiPriority w:val="99"/>
+    <w:semiHidden/>
+    <w:unhideWhenUsed/>
+    <w:rsid w:val="00680B62"/>
+    <w:rPr>
+      <w:color w:val="605E5C"/>
+      <w:shd w:val="clear" w:color="auto" w:fill="E1DFDD"/>
+    </w:rPr>
+  </w:style>
+  <w:style w:type="character" w:styleId="FollowedHyperlink">
+    <w:name w:val="FollowedHyperlink"/>
+    <w:basedOn w:val="DefaultParagraphFont"/>
+    <w:uiPriority w:val="99"/>
+    <w:semiHidden/>
+    <w:unhideWhenUsed/>
+    <w:rsid w:val="00680B62"/>
+    <w:rPr>
+      <w:color w:val="96607D" w:themeColor="followedHyperlink"/>
+      <w:u w:val="single"/>
+    </w:rPr>
+  </w:style>
 </w:styles>
 </file>
 
